--- a/УП-Отзыв руководителя.docx
+++ b/УП-Отзыв руководителя.docx
@@ -1091,7 +1091,7 @@
           <w:sz w:val="26"/>
           <w:szCs w:val="26"/>
         </w:rPr>
-        <w:t xml:space="preserve">Капитанов А. </w:t>
+        <w:t>Капитанов А.</w:t>
       </w:r>
       <w:r>
         <w:rPr>
@@ -1281,23 +1281,7 @@
           <w:sz w:val="26"/>
           <w:szCs w:val="26"/>
         </w:rPr>
-        <w:t>Считать, что компетенции/</w:t>
-      </w:r>
-      <w:proofErr w:type="spellStart"/>
-      <w:r>
-        <w:rPr>
-          <w:sz w:val="26"/>
-          <w:szCs w:val="26"/>
-        </w:rPr>
-        <w:t>подкомпетенции</w:t>
-      </w:r>
-      <w:proofErr w:type="spellEnd"/>
-      <w:r>
-        <w:rPr>
-          <w:sz w:val="26"/>
-          <w:szCs w:val="26"/>
-        </w:rPr>
-        <w:t xml:space="preserve"> ____</w:t>
+        <w:t>Считать, что компетенции/подкомпетенции ____</w:t>
       </w:r>
       <w:r>
         <w:rPr>
@@ -1392,18 +1376,8 @@
           <w:szCs w:val="26"/>
         </w:rPr>
         <w:tab/>
-        <w:t>коды компетенций/</w:t>
-      </w:r>
-      <w:proofErr w:type="spellStart"/>
-      <w:r>
-        <w:rPr>
-          <w:i/>
-          <w:sz w:val="18"/>
-          <w:szCs w:val="26"/>
-        </w:rPr>
-        <w:t>подкомпетенций</w:t>
-      </w:r>
-      <w:proofErr w:type="spellEnd"/>
+        <w:t>коды компетенций/подкомпетенций</w:t>
+      </w:r>
       <w:r>
         <w:rPr>
           <w:i/>
@@ -2174,6 +2148,7 @@
     <w:lsdException w:name="HTML Sample" w:semiHidden="1" w:unhideWhenUsed="1"/>
     <w:lsdException w:name="HTML Typewriter" w:semiHidden="1" w:unhideWhenUsed="1"/>
     <w:lsdException w:name="HTML Variable" w:semiHidden="1" w:unhideWhenUsed="1"/>
+    <w:lsdException w:name="Normal Table" w:semiHidden="1" w:unhideWhenUsed="1"/>
     <w:lsdException w:name="annotation subject" w:semiHidden="1" w:unhideWhenUsed="1"/>
     <w:lsdException w:name="No List" w:semiHidden="1" w:unhideWhenUsed="1"/>
     <w:lsdException w:name="Outline List 1" w:semiHidden="1" w:unhideWhenUsed="1"/>
@@ -2216,8 +2191,11 @@
     <w:lsdException w:name="Table Contemporary" w:semiHidden="1" w:unhideWhenUsed="1"/>
     <w:lsdException w:name="Table Elegant" w:semiHidden="1" w:unhideWhenUsed="1"/>
     <w:lsdException w:name="Table Professional" w:semiHidden="1" w:unhideWhenUsed="1"/>
+    <w:lsdException w:name="Table Subtle 1" w:semiHidden="1" w:unhideWhenUsed="1"/>
     <w:lsdException w:name="Table Subtle 2" w:semiHidden="1" w:unhideWhenUsed="1"/>
     <w:lsdException w:name="Table Web 1" w:semiHidden="1" w:unhideWhenUsed="1"/>
+    <w:lsdException w:name="Table Web 2" w:semiHidden="1" w:unhideWhenUsed="1"/>
+    <w:lsdException w:name="Table Web 3" w:semiHidden="1" w:unhideWhenUsed="1"/>
     <w:lsdException w:name="Balloon Text" w:semiHidden="1" w:unhideWhenUsed="1"/>
     <w:lsdException w:name="Table Grid" w:uiPriority="59"/>
     <w:lsdException w:name="Table Theme" w:semiHidden="1" w:unhideWhenUsed="1"/>
